--- a/Ex_1/Ex_1.docx
+++ b/Ex_1/Ex_1.docx
@@ -2854,7 +2854,7 @@
               <w:bCs/>
               <w:noProof/>
             </w:rPr>
-            <w:t>6</w:t>
+            <w:t>5</w:t>
           </w:r>
           <w:r>
             <w:rPr>
@@ -5469,8 +5469,8 @@
   </w:compat>
   <w:rsids>
     <w:rsidRoot w:val="00762276"/>
+    <w:rsid w:val="00103379"/>
     <w:rsid w:val="00762276"/>
-    <w:rsid w:val="00B510E8"/>
   </w:rsids>
   <m:mathPr>
     <m:mathFont m:val="Cambria Math"/>
